--- a/Lab/SocialMedia/Report.docx
+++ b/Lab/SocialMedia/Report.docx
@@ -183,7 +183,7 @@
           <w:szCs w:val="30"/>
           <w:lang w:val="en-US"/>
         </w:rPr>
-        <w:t>Phân tích và thiết kế hệ thống</w:t>
+        <w:t>CÔNG NGHỆ WEB VÀ DỊCH VỤ TRỰC TUYẾN</w:t>
       </w:r>
     </w:p>
     <w:p>
@@ -338,6 +338,19 @@
         </w:rPr>
         <w:t>hóm 1</w:t>
       </w:r>
+      <w:r>
+        <w:rPr>
+          <w:rFonts w:ascii="Times New Roman" w:eastAsia="Times New Roman" w:hAnsi="Times New Roman" w:cs="Times New Roman"/>
+          <w:b/>
+          <w:i/>
+          <w:sz w:val="26"/>
+          <w:szCs w:val="26"/>
+          <w:lang w:val="en-US"/>
+        </w:rPr>
+        <w:t>4</w:t>
+      </w:r>
+      <w:bookmarkStart w:id="0" w:name="_GoBack"/>
+      <w:bookmarkEnd w:id="0"/>
     </w:p>
     <w:p>
       <w:pPr>
@@ -731,9 +744,17 @@
         <w:t>MỤC LỤC</w:t>
       </w:r>
     </w:p>
-    <w:bookmarkStart w:id="0" w:name="_Toc93520407" w:displacedByCustomXml="next"/>
+    <w:bookmarkStart w:id="1" w:name="_Toc93520407" w:displacedByCustomXml="next"/>
     <w:sdt>
       <w:sdtPr>
+        <w:rPr>
+          <w:rFonts w:ascii="Arial" w:eastAsia="Arial" w:hAnsi="Arial" w:cs="Arial"/>
+          <w:b w:val="0"/>
+          <w:color w:val="auto"/>
+          <w:sz w:val="22"/>
+          <w:szCs w:val="22"/>
+          <w:lang w:val="vi"/>
+        </w:rPr>
         <w:id w:val="-664315456"/>
         <w:docPartObj>
           <w:docPartGallery w:val="Table of Contents"/>
@@ -742,13 +763,8 @@
       </w:sdtPr>
       <w:sdtEndPr>
         <w:rPr>
-          <w:rFonts w:ascii="Arial" w:eastAsia="Arial" w:hAnsi="Arial" w:cs="Arial"/>
           <w:bCs/>
           <w:noProof/>
-          <w:color w:val="auto"/>
-          <w:sz w:val="22"/>
-          <w:szCs w:val="22"/>
-          <w:lang w:val="vi"/>
         </w:rPr>
       </w:sdtEndPr>
       <w:sdtContent>
@@ -1268,9 +1284,9 @@
         <w:autoSpaceDN w:val="0"/>
         <w:spacing w:before="0" w:after="0" w:line="240" w:lineRule="auto"/>
       </w:pPr>
-      <w:bookmarkStart w:id="1" w:name="_Toc109161261"/>
-      <w:bookmarkStart w:id="2" w:name="_Toc109287241"/>
-      <w:bookmarkEnd w:id="0"/>
+      <w:bookmarkStart w:id="2" w:name="_Toc109161261"/>
+      <w:bookmarkStart w:id="3" w:name="_Toc109287241"/>
+      <w:bookmarkEnd w:id="1"/>
       <w:r>
         <w:lastRenderedPageBreak/>
         <w:t>Giới thiệu chung</w:t>
@@ -1281,8 +1297,8 @@
         </w:rPr>
         <w:t xml:space="preserve"> về đề tài</w:t>
       </w:r>
-      <w:bookmarkEnd w:id="1"/>
       <w:bookmarkEnd w:id="2"/>
+      <w:bookmarkEnd w:id="3"/>
     </w:p>
     <w:p>
       <w:pPr>
@@ -1310,8 +1326,8 @@
         </w:rPr>
         <w:t xml:space="preserve"> </w:t>
       </w:r>
-      <w:bookmarkStart w:id="3" w:name="_Toc109161262"/>
-      <w:bookmarkStart w:id="4" w:name="_Toc109287242"/>
+      <w:bookmarkStart w:id="4" w:name="_Toc109161262"/>
+      <w:bookmarkStart w:id="5" w:name="_Toc109287242"/>
       <w:r>
         <w:rPr>
           <w:b/>
@@ -1325,8 +1341,8 @@
         </w:rPr>
         <w:t>đề tài</w:t>
       </w:r>
-      <w:bookmarkEnd w:id="3"/>
       <w:bookmarkEnd w:id="4"/>
+      <w:bookmarkEnd w:id="5"/>
     </w:p>
     <w:p>
       <w:pPr>
@@ -1334,7 +1350,7 @@
         <w:spacing w:before="11"/>
         <w:ind w:left="720" w:right="880"/>
       </w:pPr>
-      <w:bookmarkStart w:id="5" w:name="_Hlk108900937"/>
+      <w:bookmarkStart w:id="6" w:name="_Hlk108900937"/>
       <w:r>
         <w:t>Trong xã hội hiện nay với xu hướng công nghiệp hóa hiện đại hóa, con người thường đối diện với nhiều áp lực căng thẳng trong công việc, học tập để phát triển bản thân và đóng góp vào phát triển đất nước. Do đó, nhu cầu giải trí của con người ngày càng cao, đa phần thời gian họ dành để lướt web tìm kiếm các mối quan hệ, giao lưu nói chuyện với mọi người để xua tan đi cuộc sống căng thẳng thường ngày</w:t>
       </w:r>
@@ -1380,9 +1396,9 @@
           <w:lang w:val="en-US"/>
         </w:rPr>
       </w:pPr>
-      <w:bookmarkStart w:id="6" w:name="_Toc109161263"/>
-      <w:bookmarkStart w:id="7" w:name="_Toc109287243"/>
-      <w:bookmarkEnd w:id="5"/>
+      <w:bookmarkStart w:id="7" w:name="_Toc109161263"/>
+      <w:bookmarkStart w:id="8" w:name="_Toc109287243"/>
+      <w:bookmarkEnd w:id="6"/>
       <w:r>
         <w:rPr>
           <w:b/>
@@ -1390,8 +1406,8 @@
         </w:rPr>
         <w:t>Các tính năng</w:t>
       </w:r>
-      <w:bookmarkEnd w:id="6"/>
       <w:bookmarkEnd w:id="7"/>
+      <w:bookmarkEnd w:id="8"/>
     </w:p>
     <w:p>
       <w:pPr>
@@ -1399,7 +1415,7 @@
         <w:spacing w:before="11"/>
         <w:ind w:left="720" w:right="880"/>
       </w:pPr>
-      <w:bookmarkStart w:id="8" w:name="_Hlk108901008"/>
+      <w:bookmarkStart w:id="9" w:name="_Hlk108901008"/>
       <w:r>
         <w:t xml:space="preserve"> </w:t>
       </w:r>
@@ -1407,13 +1423,7 @@
         <w:t xml:space="preserve">Với mục tiêu là phát triển phần mềm giúp </w:t>
       </w:r>
       <w:r>
-        <w:t>mọi người có thể giao lưu, kết bạ</w:t>
-      </w:r>
-      <w:r>
-        <w:t xml:space="preserve">n và trao đổi thông tin </w:t>
-      </w:r>
-      <w:r>
-        <w:t>online</w:t>
+        <w:t>mọi người có thể giao lưu, kết bạn và trao đổi thông tin online</w:t>
       </w:r>
       <w:r>
         <w:t>, nhóm đã phát triển một trang web</w:t>
@@ -1433,13 +1443,7 @@
         <w:ind w:right="880"/>
       </w:pPr>
       <w:r>
-        <w:t>Đăng bài/ chỉnh sửa</w:t>
-      </w:r>
-      <w:r>
-        <w:t xml:space="preserve"> tiêu đề</w:t>
-      </w:r>
-      <w:r>
-        <w:t>/ xóa bài viết</w:t>
+        <w:t>Đăng bài/ chỉnh sửa tiêu đề/ xóa bài viết</w:t>
       </w:r>
     </w:p>
     <w:p>
@@ -1467,10 +1471,7 @@
         <w:ind w:right="880"/>
       </w:pPr>
       <w:r>
-        <w:t>Thích/ bỏ thích</w:t>
-      </w:r>
-      <w:r>
-        <w:t xml:space="preserve"> bài viết</w:t>
+        <w:t>Thích/ bỏ thích bài viết</w:t>
       </w:r>
     </w:p>
     <w:p>
@@ -1515,7 +1516,7 @@
         <w:t>Xem danh sách bạn bè/ Xem danh sách lời mời kết bạn</w:t>
       </w:r>
     </w:p>
-    <w:bookmarkEnd w:id="8"/>
+    <w:bookmarkEnd w:id="9"/>
     <w:p>
       <w:pPr>
         <w:pStyle w:val="BodyText"/>
@@ -1558,16 +1559,16 @@
         <w:autoSpaceDN w:val="0"/>
         <w:spacing w:before="0" w:after="0" w:line="240" w:lineRule="auto"/>
       </w:pPr>
-      <w:bookmarkStart w:id="9" w:name="_Toc109161264"/>
-      <w:bookmarkStart w:id="10" w:name="_Toc109287244"/>
+      <w:bookmarkStart w:id="10" w:name="_Toc109161264"/>
+      <w:bookmarkStart w:id="11" w:name="_Toc109287244"/>
       <w:r>
         <w:rPr>
           <w:lang w:val="en-US"/>
         </w:rPr>
         <w:t>Đóng góp vào đề tài</w:t>
       </w:r>
-      <w:bookmarkEnd w:id="9"/>
       <w:bookmarkEnd w:id="10"/>
+      <w:bookmarkEnd w:id="11"/>
     </w:p>
     <w:p>
       <w:pPr>
@@ -1575,11 +1576,11 @@
         <w:spacing w:before="11"/>
         <w:ind w:left="789" w:right="880"/>
       </w:pPr>
-      <w:bookmarkStart w:id="11" w:name="_Hlk108901096"/>
+      <w:bookmarkStart w:id="12" w:name="_Hlk108901096"/>
       <w:r>
         <w:t>Công việc của các thành viên trong nhóm như sau:</w:t>
       </w:r>
-      <w:bookmarkEnd w:id="11"/>
+      <w:bookmarkEnd w:id="12"/>
     </w:p>
     <w:p>
       <w:pPr>
@@ -2039,8 +2040,8 @@
           <w:szCs w:val="28"/>
         </w:rPr>
       </w:pPr>
-      <w:bookmarkStart w:id="12" w:name="_Toc109161265"/>
-      <w:bookmarkStart w:id="13" w:name="_Toc109287245"/>
+      <w:bookmarkStart w:id="13" w:name="_Toc109161265"/>
+      <w:bookmarkStart w:id="14" w:name="_Toc109287245"/>
       <w:r>
         <w:rPr>
           <w:rFonts w:cs="Times New Roman"/>
@@ -2049,8 +2050,8 @@
         </w:rPr>
         <w:t>Kết luận</w:t>
       </w:r>
-      <w:bookmarkEnd w:id="12"/>
       <w:bookmarkEnd w:id="13"/>
+      <w:bookmarkEnd w:id="14"/>
     </w:p>
     <w:p>
       <w:pPr>
@@ -2071,8 +2072,8 @@
           <w:lang w:val="en-US"/>
         </w:rPr>
       </w:pPr>
-      <w:bookmarkStart w:id="14" w:name="_bookmark0"/>
-      <w:bookmarkEnd w:id="14"/>
+      <w:bookmarkStart w:id="15" w:name="_bookmark0"/>
+      <w:bookmarkEnd w:id="15"/>
       <w:r>
         <w:rPr>
           <w:rFonts w:ascii="Times New Roman" w:hAnsi="Times New Roman" w:cs="Times New Roman"/>
@@ -2100,8 +2101,6 @@
           <w:lang w:val="en-US"/>
         </w:rPr>
       </w:pPr>
-      <w:bookmarkStart w:id="15" w:name="_GoBack"/>
-      <w:bookmarkEnd w:id="15"/>
     </w:p>
     <w:sectPr>
       <w:pgSz w:w="11909" w:h="16834"/>
@@ -8219,12 +8218,6 @@
 </file>
 
 <file path=customXml/item2.xml><?xml version="1.0" encoding="utf-8"?>
-<p:properties xmlns:p="http://schemas.microsoft.com/office/2006/metadata/properties" xmlns:xsi="http://www.w3.org/2001/XMLSchema-instance" xmlns:pc="http://schemas.microsoft.com/office/infopath/2007/PartnerControls">
-  <documentManagement/>
-</p:properties>
-</file>
-
-<file path=customXml/item3.xml><?xml version="1.0" encoding="utf-8"?>
 <ct:contentTypeSchema xmlns:ct="http://schemas.microsoft.com/office/2006/metadata/contentType" xmlns:ma="http://schemas.microsoft.com/office/2006/metadata/properties/metaAttributes" ct:_="" ma:_="" ma:contentTypeName="Document" ma:contentTypeID="0x0101001702DDB1602E1F418973D7514106350D" ma:contentTypeVersion="10" ma:contentTypeDescription="Create a new document." ma:contentTypeScope="" ma:versionID="4c72a01ebe0e3ea025a9bb20a25e85fb">
   <xsd:schema xmlns:xsd="http://www.w3.org/2001/XMLSchema" xmlns:xs="http://www.w3.org/2001/XMLSchema" xmlns:p="http://schemas.microsoft.com/office/2006/metadata/properties" xmlns:ns2="7b943c93-b938-48de-825e-fb1653b6f1c7" xmlns:ns3="7d6b43c1-d31c-445d-bdf9-3473889ab938" targetNamespace="http://schemas.microsoft.com/office/2006/metadata/properties" ma:root="true" ma:fieldsID="3d6c7a23d2fcf1457e357949ec3285e6" ns2:_="" ns3:_="">
     <xsd:import namespace="7b943c93-b938-48de-825e-fb1653b6f1c7"/>
@@ -8427,6 +8420,12 @@
 </ct:contentTypeSchema>
 </file>
 
+<file path=customXml/item3.xml><?xml version="1.0" encoding="utf-8"?>
+<p:properties xmlns:p="http://schemas.microsoft.com/office/2006/metadata/properties" xmlns:xsi="http://www.w3.org/2001/XMLSchema-instance" xmlns:pc="http://schemas.microsoft.com/office/infopath/2007/PartnerControls">
+  <documentManagement/>
+</p:properties>
+</file>
+
 <file path=customXml/item4.xml><?xml version="1.0" encoding="utf-8"?>
 <b:Sources xmlns:b="http://schemas.openxmlformats.org/officeDocument/2006/bibliography" xmlns="http://schemas.openxmlformats.org/officeDocument/2006/bibliography" SelectedStyle="\APASixthEditionOfficeOnline.xsl" StyleName="APA" Version="6"/>
 </file>
@@ -8440,15 +8439,6 @@
 </file>
 
 <file path=customXml/itemProps2.xml><?xml version="1.0" encoding="utf-8"?>
-<ds:datastoreItem xmlns:ds="http://schemas.openxmlformats.org/officeDocument/2006/customXml" ds:itemID="{F8704C7C-95CB-469B-8DA5-315D12288800}">
-  <ds:schemaRefs>
-    <ds:schemaRef ds:uri="http://schemas.microsoft.com/office/2006/metadata/properties"/>
-    <ds:schemaRef ds:uri="http://schemas.microsoft.com/office/infopath/2007/PartnerControls"/>
-  </ds:schemaRefs>
-</ds:datastoreItem>
-</file>
-
-<file path=customXml/itemProps3.xml><?xml version="1.0" encoding="utf-8"?>
 <ds:datastoreItem xmlns:ds="http://schemas.openxmlformats.org/officeDocument/2006/customXml" ds:itemID="{3ABFEC02-F883-46FC-A811-E0DECDD52FFE}">
   <ds:schemaRefs>
     <ds:schemaRef ds:uri="http://schemas.microsoft.com/office/2006/metadata/contentType"/>
@@ -8467,8 +8457,17 @@
 </ds:datastoreItem>
 </file>
 
+<file path=customXml/itemProps3.xml><?xml version="1.0" encoding="utf-8"?>
+<ds:datastoreItem xmlns:ds="http://schemas.openxmlformats.org/officeDocument/2006/customXml" ds:itemID="{F8704C7C-95CB-469B-8DA5-315D12288800}">
+  <ds:schemaRefs>
+    <ds:schemaRef ds:uri="http://schemas.microsoft.com/office/2006/metadata/properties"/>
+    <ds:schemaRef ds:uri="http://schemas.microsoft.com/office/infopath/2007/PartnerControls"/>
+  </ds:schemaRefs>
+</ds:datastoreItem>
+</file>
+
 <file path=customXml/itemProps4.xml><?xml version="1.0" encoding="utf-8"?>
-<ds:datastoreItem xmlns:ds="http://schemas.openxmlformats.org/officeDocument/2006/customXml" ds:itemID="{7FF6B46E-D686-4782-B47B-0B4F2E3D713E}">
+<ds:datastoreItem xmlns:ds="http://schemas.openxmlformats.org/officeDocument/2006/customXml" ds:itemID="{4BC48198-89F3-4D84-BA10-FE70E717145E}">
   <ds:schemaRefs>
     <ds:schemaRef ds:uri="http://schemas.openxmlformats.org/officeDocument/2006/bibliography"/>
   </ds:schemaRefs>
